--- a/document/Vyshniak_Lebenslauf.docx
+++ b/document/Vyshniak_Lebenslauf.docx
@@ -1222,7 +1222,7 @@
           <w:sz w:val="18"/>
           <w:szCs w:val="18"/>
         </w:rPr>
-        <w:t>1</w:t>
+        <w:t>9</w:t>
       </w:r>
       <w:r>
         <w:rPr>
@@ -1240,7 +1240,7 @@
           <w:sz w:val="18"/>
           <w:szCs w:val="18"/>
         </w:rPr>
-        <w:t>04</w:t>
+        <w:t>03</w:t>
       </w:r>
       <w:r>
         <w:tab/>
@@ -2425,41 +2425,28 @@
           <w:lang w:val="en-US"/>
         </w:rPr>
       </w:pPr>
-      <w:r>
-        <w:fldChar w:fldCharType="begin"/>
-      </w:r>
-      <w:r>
-        <w:rPr>
-          <w:lang w:val="en-US"/>
-        </w:rPr>
-        <w:instrText>HYPERLINK "https://scholar.google.ru/citations?hl=ru&amp;pli=1&amp;user=kevme5oAAAAJ"</w:instrText>
-      </w:r>
-      <w:r>
-        <w:fldChar w:fldCharType="separate"/>
-      </w:r>
-      <w:r>
-        <w:rPr>
-          <w:rStyle w:val="ad"/>
-          <w:color w:val="FF0000"/>
-          <w:sz w:val="22"/>
-          <w:lang w:val="en-US"/>
-        </w:rPr>
-        <w:t xml:space="preserve">Google Scholar </w:t>
-      </w:r>
-      <w:proofErr w:type="spellStart"/>
-      <w:r>
-        <w:rPr>
-          <w:rStyle w:val="ad"/>
-          <w:color w:val="FF0000"/>
-          <w:sz w:val="22"/>
-          <w:lang w:val="en-US"/>
-        </w:rPr>
-        <w:t>Profil</w:t>
-      </w:r>
-      <w:proofErr w:type="spellEnd"/>
-      <w:r>
-        <w:fldChar w:fldCharType="end"/>
-      </w:r>
+      <w:hyperlink r:id="rId9" w:history="1">
+        <w:r>
+          <w:rPr>
+            <w:rStyle w:val="ad"/>
+            <w:color w:val="FF0000"/>
+            <w:sz w:val="22"/>
+            <w:lang w:val="en-US"/>
+          </w:rPr>
+          <w:t xml:space="preserve">Google Scholar </w:t>
+        </w:r>
+        <w:proofErr w:type="spellStart"/>
+        <w:r>
+          <w:rPr>
+            <w:rStyle w:val="ad"/>
+            <w:color w:val="FF0000"/>
+            <w:sz w:val="22"/>
+            <w:lang w:val="en-US"/>
+          </w:rPr>
+          <w:t>Profil</w:t>
+        </w:r>
+        <w:proofErr w:type="spellEnd"/>
+      </w:hyperlink>
     </w:p>
     <w:p>
       <w:pPr>
@@ -2641,32 +2628,19 @@
         </w:rPr>
         <w:t xml:space="preserve">Scopus </w:t>
       </w:r>
-      <w:r>
-        <w:fldChar w:fldCharType="begin"/>
-      </w:r>
-      <w:r>
-        <w:rPr>
-          <w:lang w:val="en-US"/>
-        </w:rPr>
-        <w:instrText>HYPERLINK "https://www.scopus.com/authid/detail.uri?authorId=37014106300"</w:instrText>
-      </w:r>
-      <w:r>
-        <w:fldChar w:fldCharType="separate"/>
-      </w:r>
-      <w:proofErr w:type="spellStart"/>
-      <w:r>
-        <w:rPr>
-          <w:rStyle w:val="ad"/>
-          <w:rFonts w:asciiTheme="minorHAnsi" w:hAnsiTheme="minorHAnsi"/>
-          <w:color w:val="FF0000"/>
-          <w:lang w:val="uk-UA"/>
-        </w:rPr>
-        <w:t>Profil</w:t>
-      </w:r>
-      <w:proofErr w:type="spellEnd"/>
-      <w:r>
-        <w:fldChar w:fldCharType="end"/>
-      </w:r>
+      <w:hyperlink r:id="rId10" w:history="1">
+        <w:proofErr w:type="spellStart"/>
+        <w:r>
+          <w:rPr>
+            <w:rStyle w:val="ad"/>
+            <w:rFonts w:asciiTheme="minorHAnsi" w:hAnsiTheme="minorHAnsi"/>
+            <w:color w:val="FF0000"/>
+            <w:lang w:val="uk-UA"/>
+          </w:rPr>
+          <w:t>Profil</w:t>
+        </w:r>
+        <w:proofErr w:type="spellEnd"/>
+      </w:hyperlink>
     </w:p>
     <w:p>
       <w:pPr>
@@ -2958,6 +2932,7 @@
           <w:szCs w:val="18"/>
         </w:rPr>
       </w:pPr>
+      <w:proofErr w:type="gramStart"/>
       <w:r>
         <w:rPr>
           <w:rStyle w:val="3Vita-Angabevorne"/>
@@ -2984,7 +2959,18 @@
           <w:sz w:val="22"/>
           <w:szCs w:val="24"/>
         </w:rPr>
-        <w:t>Microsoft Word, Excel, PowerPoint, Outlook</w:t>
+        <w:t>Microsoft</w:t>
+      </w:r>
+      <w:proofErr w:type="gramEnd"/>
+      <w:r>
+        <w:rPr>
+          <w:b w:val="0"/>
+          <w:bCs/>
+          <w:color w:val="404040" w:themeColor="text1" w:themeTint="BF"/>
+          <w:sz w:val="22"/>
+          <w:szCs w:val="24"/>
+        </w:rPr>
+        <w:t xml:space="preserve"> Word, Excel, PowerPoint, Outlook</w:t>
       </w:r>
     </w:p>
     <w:p>
@@ -3079,8 +3065,8 @@
       </w:r>
     </w:p>
     <w:sectPr>
-      <w:headerReference w:type="default" r:id="rId9"/>
-      <w:footerReference w:type="default" r:id="rId10"/>
+      <w:headerReference w:type="default" r:id="rId11"/>
+      <w:footerReference w:type="default" r:id="rId12"/>
       <w:pgSz w:w="11900" w:h="16840"/>
       <w:pgMar w:top="1701" w:right="1134" w:bottom="1134" w:left="1134" w:header="454" w:footer="454" w:gutter="0"/>
       <w:pgNumType w:start="1"/>
@@ -3530,7 +3516,7 @@
     <mc:AlternateContent>
       <mc:Choice Requires="v">
         <w:pict>
-          <v:shapetype w14:anchorId="1FA3A9DE" id="_x0000_t75" coordsize="21600,21600" o:spt="75" o:preferrelative="t" path="m@4@5l@4@11@9@11@9@5xe" filled="f" stroked="f">
+          <v:shapetype w14:anchorId="5137F333" id="_x0000_t75" coordsize="21600,21600" o:spt="75" o:preferrelative="t" path="m@4@5l@4@11@9@11@9@5xe" filled="f" stroked="f">
             <v:stroke joinstyle="miter"/>
             <v:formulas>
               <v:f eqn="if lineDrawn pixelLineWidth 0"/>
@@ -3549,17 +3535,17 @@
             <v:path o:extrusionok="f" gradientshapeok="t" o:connecttype="rect"/>
             <o:lock v:ext="edit" aspectratio="t"/>
           </v:shapetype>
-          <v:shape id="Рисунок 160951885" o:spid="_x0000_i1025" type="#_x0000_t75" style="width:145.5pt;height:272.25pt;visibility:visible;mso-wrap-style:square">
+          <v:shape id="Рисунок 1174211331" o:spid="_x0000_i1025" type="#_x0000_t75" style="width:145.5pt;height:272.25pt;visibility:visible;mso-wrap-style:square">
             <v:imagedata r:id="rId1" o:title=""/>
           </v:shape>
         </w:pict>
       </mc:Choice>
       <mc:Fallback>
         <w:drawing>
-          <wp:inline distT="0" distB="0" distL="0" distR="0" wp14:anchorId="28C75FE5" wp14:editId="03B6AEC9">
+          <wp:inline distT="0" distB="0" distL="0" distR="0" wp14:anchorId="661EFDDA" wp14:editId="4DFD6EEF">
             <wp:extent cx="1847850" cy="3457575"/>
             <wp:effectExtent l="0" t="0" r="0" b="0"/>
-            <wp:docPr id="160951885" name="Рисунок 160951885"/>
+            <wp:docPr id="1174211331" name="Рисунок 1174211331"/>
             <wp:cNvGraphicFramePr>
               <a:graphicFrameLocks xmlns:a="http://schemas.openxmlformats.org/drawingml/2006/main" noChangeAspect="1"/>
             </wp:cNvGraphicFramePr>
@@ -3610,17 +3596,17 @@
     <mc:AlternateContent>
       <mc:Choice Requires="v">
         <w:pict>
-          <v:shape w14:anchorId="6314AF74" id="Рисунок 1641927832" o:spid="_x0000_i1025" type="#_x0000_t75" style="width:145.5pt;height:272.25pt;visibility:visible;mso-wrap-style:square">
+          <v:shape w14:anchorId="7F506020" id="Рисунок 871883537" o:spid="_x0000_i1025" type="#_x0000_t75" style="width:145.5pt;height:272.25pt;visibility:visible;mso-wrap-style:square">
             <v:imagedata r:id="rId3" o:title=""/>
           </v:shape>
         </w:pict>
       </mc:Choice>
       <mc:Fallback>
         <w:drawing>
-          <wp:inline distT="0" distB="0" distL="0" distR="0" wp14:anchorId="125BF94A" wp14:editId="6D773C0F">
+          <wp:inline distT="0" distB="0" distL="0" distR="0" wp14:anchorId="0E959F65" wp14:editId="1D108DA1">
             <wp:extent cx="1847850" cy="3457575"/>
             <wp:effectExtent l="0" t="0" r="0" b="0"/>
-            <wp:docPr id="1641927832" name="Рисунок 1641927832"/>
+            <wp:docPr id="871883537" name="Рисунок 871883537"/>
             <wp:cNvGraphicFramePr>
               <a:graphicFrameLocks xmlns:a="http://schemas.openxmlformats.org/drawingml/2006/main" noChangeAspect="1"/>
             </wp:cNvGraphicFramePr>
